--- a/Informe.docx
+++ b/Informe.docx
@@ -17,13 +17,13 @@
               <w:noProof/>
             </w:rPr>
             <w:drawing>
-              <wp:anchor distT="0" distB="0" distL="114300" distR="114300" simplePos="0" relativeHeight="251665408" behindDoc="1" locked="0" layoutInCell="1" allowOverlap="1" wp14:anchorId="4EF50B1D" wp14:editId="1394BE62">
+              <wp:anchor distT="0" distB="0" distL="114300" distR="114300" simplePos="0" relativeHeight="251665408" behindDoc="1" locked="0" layoutInCell="1" allowOverlap="1" wp14:anchorId="4EF50B1D" wp14:editId="1BFC591B">
                 <wp:simplePos x="0" y="0"/>
                 <wp:positionH relativeFrom="column">
-                  <wp:posOffset>1696931</wp:posOffset>
+                  <wp:posOffset>1728812</wp:posOffset>
                 </wp:positionH>
                 <wp:positionV relativeFrom="paragraph">
-                  <wp:posOffset>-108161</wp:posOffset>
+                  <wp:posOffset>-35560</wp:posOffset>
                 </wp:positionV>
                 <wp:extent cx="1854200" cy="1854200"/>
                 <wp:effectExtent l="0" t="0" r="0" b="0"/>
@@ -134,9 +134,9 @@
                               <w:sdt>
                                 <w:sdtPr>
                                   <w:rPr>
-                                    <w:rFonts w:ascii="Consolas" w:hAnsi="Consolas"/>
+                                    <w:rFonts w:ascii="Fira Code" w:hAnsi="Fira Code" w:cs="Fira Code"/>
                                     <w:caps/>
-                                    <w:color w:val="9ACD4C" w:themeColor="accent1"/>
+                                    <w:color w:val="2FA3EE" w:themeColor="accent1"/>
                                     <w:sz w:val="28"/>
                                     <w:szCs w:val="28"/>
                                   </w:rPr>
@@ -153,18 +153,18 @@
                                       <w:spacing w:before="40" w:after="40"/>
                                       <w:jc w:val="center"/>
                                       <w:rPr>
-                                        <w:rFonts w:ascii="Consolas" w:hAnsi="Consolas"/>
+                                        <w:rFonts w:ascii="Fira Code" w:hAnsi="Fira Code" w:cs="Fira Code"/>
                                         <w:caps/>
-                                        <w:color w:val="9ACD4C" w:themeColor="accent1"/>
+                                        <w:color w:val="2FA3EE" w:themeColor="accent1"/>
                                         <w:sz w:val="28"/>
                                         <w:szCs w:val="28"/>
                                       </w:rPr>
                                     </w:pPr>
                                     <w:r>
                                       <w:rPr>
-                                        <w:rFonts w:ascii="Consolas" w:hAnsi="Consolas"/>
+                                        <w:rFonts w:ascii="Fira Code" w:hAnsi="Fira Code" w:cs="Fira Code"/>
                                         <w:caps/>
-                                        <w:color w:val="9ACD4C" w:themeColor="accent1"/>
+                                        <w:color w:val="2FA3EE" w:themeColor="accent1"/>
                                         <w:sz w:val="28"/>
                                         <w:szCs w:val="28"/>
                                       </w:rPr>
@@ -179,18 +179,18 @@
                                   <w:spacing w:before="40" w:after="40"/>
                                   <w:jc w:val="center"/>
                                   <w:rPr>
-                                    <w:rFonts w:ascii="Consolas" w:hAnsi="Consolas"/>
+                                    <w:rFonts w:ascii="Fira Code" w:hAnsi="Fira Code" w:cs="Fira Code"/>
                                     <w:caps/>
-                                    <w:color w:val="63A0CC" w:themeColor="accent5"/>
+                                    <w:color w:val="CE6633" w:themeColor="accent5"/>
                                     <w:sz w:val="28"/>
                                     <w:szCs w:val="28"/>
                                   </w:rPr>
                                 </w:pPr>
                                 <w:r>
                                   <w:rPr>
-                                    <w:rFonts w:ascii="Consolas" w:hAnsi="Consolas"/>
+                                    <w:rFonts w:ascii="Fira Code" w:hAnsi="Fira Code" w:cs="Fira Code"/>
                                     <w:caps/>
-                                    <w:color w:val="63A0CC" w:themeColor="accent5"/>
+                                    <w:color w:val="CE6633" w:themeColor="accent5"/>
                                     <w:sz w:val="28"/>
                                     <w:szCs w:val="28"/>
                                   </w:rPr>
@@ -198,9 +198,9 @@
                                 </w:r>
                                 <w:r>
                                   <w:rPr>
-                                    <w:rFonts w:ascii="Consolas" w:hAnsi="Consolas"/>
+                                    <w:rFonts w:ascii="Fira Code" w:hAnsi="Fira Code" w:cs="Fira Code"/>
                                     <w:caps/>
-                                    <w:color w:val="63A0CC" w:themeColor="accent5"/>
+                                    <w:color w:val="CE6633" w:themeColor="accent5"/>
                                     <w:sz w:val="28"/>
                                     <w:szCs w:val="28"/>
                                   </w:rPr>
@@ -209,9 +209,9 @@
                                 <w:sdt>
                                   <w:sdtPr>
                                     <w:rPr>
-                                      <w:rFonts w:ascii="Consolas" w:hAnsi="Consolas"/>
+                                      <w:rFonts w:ascii="Fira Code" w:hAnsi="Fira Code" w:cs="Fira Code"/>
                                       <w:caps/>
-                                      <w:color w:val="63A0CC" w:themeColor="accent5"/>
+                                      <w:color w:val="CE6633" w:themeColor="accent5"/>
                                       <w:sz w:val="28"/>
                                       <w:szCs w:val="28"/>
                                     </w:rPr>
@@ -224,9 +224,9 @@
                                   <w:sdtContent>
                                     <w:r>
                                       <w:rPr>
-                                        <w:rFonts w:ascii="Consolas" w:hAnsi="Consolas"/>
+                                        <w:rFonts w:ascii="Fira Code" w:hAnsi="Fira Code" w:cs="Fira Code"/>
                                         <w:caps/>
-                                        <w:color w:val="63A0CC" w:themeColor="accent5"/>
+                                        <w:color w:val="CE6633" w:themeColor="accent5"/>
                                         <w:sz w:val="28"/>
                                         <w:szCs w:val="28"/>
                                       </w:rPr>
@@ -234,9 +234,9 @@
                                     </w:r>
                                     <w:r>
                                       <w:rPr>
-                                        <w:rFonts w:ascii="Consolas" w:hAnsi="Consolas"/>
+                                        <w:rFonts w:ascii="Fira Code" w:hAnsi="Fira Code" w:cs="Fira Code"/>
                                         <w:caps/>
-                                        <w:color w:val="63A0CC" w:themeColor="accent5"/>
+                                        <w:color w:val="CE6633" w:themeColor="accent5"/>
                                         <w:sz w:val="28"/>
                                         <w:szCs w:val="28"/>
                                       </w:rPr>
@@ -244,9 +244,9 @@
                                     </w:r>
                                     <w:r>
                                       <w:rPr>
-                                        <w:rFonts w:ascii="Consolas" w:hAnsi="Consolas"/>
+                                        <w:rFonts w:ascii="Fira Code" w:hAnsi="Fira Code" w:cs="Fira Code"/>
                                         <w:caps/>
-                                        <w:color w:val="63A0CC" w:themeColor="accent5"/>
+                                        <w:color w:val="CE6633" w:themeColor="accent5"/>
                                         <w:sz w:val="28"/>
                                         <w:szCs w:val="28"/>
                                       </w:rPr>
@@ -287,9 +287,9 @@
                         <w:sdt>
                           <w:sdtPr>
                             <w:rPr>
-                              <w:rFonts w:ascii="Consolas" w:hAnsi="Consolas"/>
+                              <w:rFonts w:ascii="Fira Code" w:hAnsi="Fira Code" w:cs="Fira Code"/>
                               <w:caps/>
-                              <w:color w:val="9ACD4C" w:themeColor="accent1"/>
+                              <w:color w:val="2FA3EE" w:themeColor="accent1"/>
                               <w:sz w:val="28"/>
                               <w:szCs w:val="28"/>
                             </w:rPr>
@@ -306,18 +306,18 @@
                                 <w:spacing w:before="40" w:after="40"/>
                                 <w:jc w:val="center"/>
                                 <w:rPr>
-                                  <w:rFonts w:ascii="Consolas" w:hAnsi="Consolas"/>
+                                  <w:rFonts w:ascii="Fira Code" w:hAnsi="Fira Code" w:cs="Fira Code"/>
                                   <w:caps/>
-                                  <w:color w:val="9ACD4C" w:themeColor="accent1"/>
+                                  <w:color w:val="2FA3EE" w:themeColor="accent1"/>
                                   <w:sz w:val="28"/>
                                   <w:szCs w:val="28"/>
                                 </w:rPr>
                               </w:pPr>
                               <w:r>
                                 <w:rPr>
-                                  <w:rFonts w:ascii="Consolas" w:hAnsi="Consolas"/>
+                                  <w:rFonts w:ascii="Fira Code" w:hAnsi="Fira Code" w:cs="Fira Code"/>
                                   <w:caps/>
-                                  <w:color w:val="9ACD4C" w:themeColor="accent1"/>
+                                  <w:color w:val="2FA3EE" w:themeColor="accent1"/>
                                   <w:sz w:val="28"/>
                                   <w:szCs w:val="28"/>
                                 </w:rPr>
@@ -332,18 +332,18 @@
                             <w:spacing w:before="40" w:after="40"/>
                             <w:jc w:val="center"/>
                             <w:rPr>
-                              <w:rFonts w:ascii="Consolas" w:hAnsi="Consolas"/>
+                              <w:rFonts w:ascii="Fira Code" w:hAnsi="Fira Code" w:cs="Fira Code"/>
                               <w:caps/>
-                              <w:color w:val="63A0CC" w:themeColor="accent5"/>
+                              <w:color w:val="CE6633" w:themeColor="accent5"/>
                               <w:sz w:val="28"/>
                               <w:szCs w:val="28"/>
                             </w:rPr>
                           </w:pPr>
                           <w:r>
                             <w:rPr>
-                              <w:rFonts w:ascii="Consolas" w:hAnsi="Consolas"/>
+                              <w:rFonts w:ascii="Fira Code" w:hAnsi="Fira Code" w:cs="Fira Code"/>
                               <w:caps/>
-                              <w:color w:val="63A0CC" w:themeColor="accent5"/>
+                              <w:color w:val="CE6633" w:themeColor="accent5"/>
                               <w:sz w:val="28"/>
                               <w:szCs w:val="28"/>
                             </w:rPr>
@@ -351,9 +351,9 @@
                           </w:r>
                           <w:r>
                             <w:rPr>
-                              <w:rFonts w:ascii="Consolas" w:hAnsi="Consolas"/>
+                              <w:rFonts w:ascii="Fira Code" w:hAnsi="Fira Code" w:cs="Fira Code"/>
                               <w:caps/>
-                              <w:color w:val="63A0CC" w:themeColor="accent5"/>
+                              <w:color w:val="CE6633" w:themeColor="accent5"/>
                               <w:sz w:val="28"/>
                               <w:szCs w:val="28"/>
                             </w:rPr>
@@ -362,9 +362,9 @@
                           <w:sdt>
                             <w:sdtPr>
                               <w:rPr>
-                                <w:rFonts w:ascii="Consolas" w:hAnsi="Consolas"/>
+                                <w:rFonts w:ascii="Fira Code" w:hAnsi="Fira Code" w:cs="Fira Code"/>
                                 <w:caps/>
-                                <w:color w:val="63A0CC" w:themeColor="accent5"/>
+                                <w:color w:val="CE6633" w:themeColor="accent5"/>
                                 <w:sz w:val="28"/>
                                 <w:szCs w:val="28"/>
                               </w:rPr>
@@ -377,9 +377,9 @@
                             <w:sdtContent>
                               <w:r>
                                 <w:rPr>
-                                  <w:rFonts w:ascii="Consolas" w:hAnsi="Consolas"/>
+                                  <w:rFonts w:ascii="Fira Code" w:hAnsi="Fira Code" w:cs="Fira Code"/>
                                   <w:caps/>
-                                  <w:color w:val="63A0CC" w:themeColor="accent5"/>
+                                  <w:color w:val="CE6633" w:themeColor="accent5"/>
                                   <w:sz w:val="28"/>
                                   <w:szCs w:val="28"/>
                                 </w:rPr>
@@ -387,9 +387,9 @@
                               </w:r>
                               <w:r>
                                 <w:rPr>
-                                  <w:rFonts w:ascii="Consolas" w:hAnsi="Consolas"/>
+                                  <w:rFonts w:ascii="Fira Code" w:hAnsi="Fira Code" w:cs="Fira Code"/>
                                   <w:caps/>
-                                  <w:color w:val="63A0CC" w:themeColor="accent5"/>
+                                  <w:color w:val="CE6633" w:themeColor="accent5"/>
                                   <w:sz w:val="28"/>
                                   <w:szCs w:val="28"/>
                                 </w:rPr>
@@ -397,9 +397,9 @@
                               </w:r>
                               <w:r>
                                 <w:rPr>
-                                  <w:rFonts w:ascii="Consolas" w:hAnsi="Consolas"/>
+                                  <w:rFonts w:ascii="Fira Code" w:hAnsi="Fira Code" w:cs="Fira Code"/>
                                   <w:caps/>
-                                  <w:color w:val="63A0CC" w:themeColor="accent5"/>
+                                  <w:color w:val="CE6633" w:themeColor="accent5"/>
                                   <w:sz w:val="28"/>
                                   <w:szCs w:val="28"/>
                                 </w:rPr>
@@ -574,7 +574,6 @@
                                   <w:pPr>
                                     <w:jc w:val="center"/>
                                     <w:rPr>
-                                      <w:rFonts w:ascii="Consolas" w:hAnsi="Consolas" w:cs="Menlo"/>
                                       <w:color w:val="FFFFFF" w:themeColor="background1"/>
                                       <w:sz w:val="52"/>
                                       <w:szCs w:val="52"/>
@@ -583,7 +582,6 @@
                                   <w:sdt>
                                     <w:sdtPr>
                                       <w:rPr>
-                                        <w:rFonts w:ascii="Consolas" w:hAnsi="Consolas" w:cs="Menlo"/>
                                         <w:color w:val="FFFFFF" w:themeColor="background1"/>
                                         <w:sz w:val="52"/>
                                         <w:szCs w:val="52"/>
@@ -597,7 +595,6 @@
                                     <w:sdtContent>
                                       <w:r>
                                         <w:rPr>
-                                          <w:rFonts w:ascii="Consolas" w:hAnsi="Consolas" w:cs="Menlo"/>
                                           <w:color w:val="FFFFFF" w:themeColor="background1"/>
                                           <w:sz w:val="52"/>
                                           <w:szCs w:val="52"/>
@@ -735,10 +732,11 @@
                 <w:pict>
                   <v:group w14:anchorId="3CEE8863" id="Grupo 125" o:spid="_x0000_s1027" style="position:absolute;margin-left:0;margin-top:0;width:540pt;height:556.55pt;z-index:-251657216;mso-width-percent:1154;mso-height-percent:670;mso-top-percent:45;mso-position-horizontal:center;mso-position-horizontal-relative:margin;mso-position-vertical-relative:page;mso-width-percent:1154;mso-height-percent:670;mso-top-percent:45;mso-width-relative:margin" coordsize="55613,54044" o:gfxdata="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">
                     <o:lock v:ext="edit" aspectratio="t"/>
-                    <v:shape id="Forma libre 10" o:spid="_x0000_s1028" style="position:absolute;width:55575;height:54044;visibility:visible;mso-wrap-style:square;v-text-anchor:bottom" coordsize="720,700" o:spt="100" o:gfxdata="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" adj="-11796480,,5400" path="m,c,644,,644,,644v23,6,62,14,113,21c250,685,476,700,720,644v,-27,,-27,,-27c720,,720,,720,,,,,,,e" stroked="f">
-                      <v:fill r:id="rId8" o:title="" recolor="t" rotate="t" type="frame"/>
+                    <v:shape id="Forma libre 10" o:spid="_x0000_s1028" style="position:absolute;width:55575;height:54044;visibility:visible;mso-wrap-style:square;v-text-anchor:bottom" coordsize="720,700" o:spt="100" o:gfxdata="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" adj="-11796480,,5400" path="m,c,644,,644,,644v23,6,62,14,113,21c250,685,476,700,720,644v,-27,,-27,,-27c720,,720,,720,,,,,,,e" fillcolor="#466a96 [2706]" stroked="f">
+                      <v:fill color2="#304967 [2946]" rotate="t" focus="100%" type="gradient">
+                        <o:fill v:ext="view" type="gradientUnscaled"/>
+                      </v:fill>
                       <v:stroke joinstyle="miter"/>
-                      <v:imagedata recolortarget="#0a253c [1730]"/>
                       <v:formulas/>
                       <v:path arrowok="t" o:connecttype="custom" o:connectlocs="0,0;0,4972126;872222,5134261;5557520,4972126;5557520,4763667;5557520,0;0,0" o:connectangles="0,0,0,0,0,0,0" textboxrect="0,0,720,700"/>
                       <v:textbox inset="1in,86.4pt,86.4pt,86.4pt">
@@ -747,7 +745,6 @@
                             <w:pPr>
                               <w:jc w:val="center"/>
                               <w:rPr>
-                                <w:rFonts w:ascii="Consolas" w:hAnsi="Consolas" w:cs="Menlo"/>
                                 <w:color w:val="FFFFFF" w:themeColor="background1"/>
                                 <w:sz w:val="52"/>
                                 <w:szCs w:val="52"/>
@@ -756,7 +753,6 @@
                             <w:sdt>
                               <w:sdtPr>
                                 <w:rPr>
-                                  <w:rFonts w:ascii="Consolas" w:hAnsi="Consolas" w:cs="Menlo"/>
                                   <w:color w:val="FFFFFF" w:themeColor="background1"/>
                                   <w:sz w:val="52"/>
                                   <w:szCs w:val="52"/>
@@ -770,7 +766,6 @@
                               <w:sdtContent>
                                 <w:r>
                                   <w:rPr>
-                                    <w:rFonts w:ascii="Consolas" w:hAnsi="Consolas" w:cs="Menlo"/>
                                     <w:color w:val="FFFFFF" w:themeColor="background1"/>
                                     <w:sz w:val="52"/>
                                     <w:szCs w:val="52"/>
@@ -800,308 +795,7 @@
             <mc:AlternateContent>
               <mc:Choice Requires="wps">
                 <w:drawing>
-                  <wp:anchor distT="0" distB="0" distL="114300" distR="114300" simplePos="0" relativeHeight="251662336" behindDoc="0" locked="0" layoutInCell="1" allowOverlap="1" wp14:anchorId="7B3E12FD" wp14:editId="5F44C618">
-                    <wp:simplePos x="0" y="0"/>
-                    <wp:positionH relativeFrom="page">
-                      <wp:align>center</wp:align>
-                    </wp:positionH>
-                    <wp:positionV relativeFrom="margin">
-                      <wp:align>bottom</wp:align>
-                    </wp:positionV>
-                    <wp:extent cx="5753100" cy="146304"/>
-                    <wp:effectExtent l="0" t="0" r="0" b="5715"/>
-                    <wp:wrapSquare wrapText="bothSides"/>
-                    <wp:docPr id="128" name="Cuadro de texto 128"/>
-                    <wp:cNvGraphicFramePr/>
-                    <a:graphic xmlns:a="http://schemas.openxmlformats.org/drawingml/2006/main">
-                      <a:graphicData uri="http://schemas.microsoft.com/office/word/2010/wordprocessingShape">
-                        <wps:wsp>
-                          <wps:cNvSpPr txBox="1"/>
-                          <wps:spPr>
-                            <a:xfrm>
-                              <a:off x="0" y="0"/>
-                              <a:ext cx="5753100" cy="146304"/>
-                            </a:xfrm>
-                            <a:prstGeom prst="rect">
-                              <a:avLst/>
-                            </a:prstGeom>
-                            <a:noFill/>
-                            <a:ln w="6350">
-                              <a:noFill/>
-                            </a:ln>
-                            <a:effectLst/>
-                          </wps:spPr>
-                          <wps:style>
-                            <a:lnRef idx="0">
-                              <a:schemeClr val="accent1"/>
-                            </a:lnRef>
-                            <a:fillRef idx="0">
-                              <a:schemeClr val="accent1"/>
-                            </a:fillRef>
-                            <a:effectRef idx="0">
-                              <a:schemeClr val="accent1"/>
-                            </a:effectRef>
-                            <a:fontRef idx="minor">
-                              <a:schemeClr val="dk1"/>
-                            </a:fontRef>
-                          </wps:style>
-                          <wps:txbx>
-                            <w:txbxContent>
-                              <w:p>
-                                <w:pPr>
-                                  <w:pStyle w:val="Sinespaciado"/>
-                                  <w:jc w:val="center"/>
-                                  <w:rPr>
-                                    <w:rFonts w:ascii="Consolas" w:hAnsi="Consolas"/>
-                                    <w:caps/>
-                                    <w:color w:val="7F7F7F" w:themeColor="text1" w:themeTint="80"/>
-                                    <w:sz w:val="20"/>
-                                    <w:szCs w:val="20"/>
-                                  </w:rPr>
-                                </w:pPr>
-                                <w:r>
-                                  <w:rPr>
-                                    <w:rFonts w:ascii="Consolas" w:hAnsi="Consolas"/>
-                                    <w:caps/>
-                                    <w:color w:val="7F7F7F" w:themeColor="text1" w:themeTint="80"/>
-                                    <w:sz w:val="20"/>
-                                    <w:szCs w:val="20"/>
-                                  </w:rPr>
-                                  <w:t>Lara Campos, Brian Esteban - Profesor</w:t>
-                                </w:r>
-                              </w:p>
-                              <w:p>
-                                <w:pPr>
-                                  <w:pStyle w:val="Sinespaciado"/>
-                                  <w:jc w:val="center"/>
-                                  <w:rPr>
-                                    <w:rFonts w:ascii="Consolas" w:hAnsi="Consolas"/>
-                                    <w:caps/>
-                                    <w:color w:val="7F7F7F" w:themeColor="text1" w:themeTint="80"/>
-                                    <w:sz w:val="20"/>
-                                    <w:szCs w:val="20"/>
-                                  </w:rPr>
-                                </w:pPr>
-                                <w:r>
-                                  <w:rPr>
-                                    <w:rFonts w:ascii="Consolas" w:hAnsi="Consolas"/>
-                                    <w:caps/>
-                                    <w:color w:val="7F7F7F" w:themeColor="text1" w:themeTint="80"/>
-                                    <w:sz w:val="20"/>
-                                    <w:szCs w:val="20"/>
-                                  </w:rPr>
-                                  <w:t>Gonzalez, Juan Agustín - Jefe de trabajos prácticos</w:t>
-                                </w:r>
-                              </w:p>
-                              <w:p>
-                                <w:pPr>
-                                  <w:pStyle w:val="Sinespaciado"/>
-                                  <w:jc w:val="center"/>
-                                  <w:rPr>
-                                    <w:rFonts w:ascii="Consolas" w:hAnsi="Consolas"/>
-                                    <w:color w:val="7F7F7F" w:themeColor="text1" w:themeTint="80"/>
-                                    <w:sz w:val="20"/>
-                                    <w:szCs w:val="20"/>
-                                    <w:lang w:val="es-ES"/>
-                                  </w:rPr>
-                                </w:pPr>
-                                <w:r>
-                                  <w:rPr>
-                                    <w:rFonts w:ascii="Consolas" w:hAnsi="Consolas"/>
-                                    <w:caps/>
-                                    <w:color w:val="7F7F7F" w:themeColor="text1" w:themeTint="80"/>
-                                    <w:sz w:val="20"/>
-                                    <w:szCs w:val="20"/>
-                                  </w:rPr>
-                                  <w:t>Ávila Rotela, Catalina - Ayudante de trabajos prácticos</w:t>
-                                </w:r>
-                              </w:p>
-                              <w:p>
-                                <w:pPr>
-                                  <w:pStyle w:val="Sinespaciado"/>
-                                  <w:jc w:val="center"/>
-                                  <w:rPr>
-                                    <w:rFonts w:ascii="Consolas" w:hAnsi="Consolas"/>
-                                    <w:color w:val="7F7F7F" w:themeColor="text1" w:themeTint="80"/>
-                                    <w:sz w:val="20"/>
-                                    <w:szCs w:val="20"/>
-                                  </w:rPr>
-                                </w:pPr>
-                                <w:sdt>
-                                  <w:sdtPr>
-                                    <w:rPr>
-                                      <w:rFonts w:ascii="Consolas" w:hAnsi="Consolas"/>
-                                      <w:color w:val="7F7F7F" w:themeColor="text1" w:themeTint="80"/>
-                                      <w:sz w:val="20"/>
-                                      <w:szCs w:val="20"/>
-                                    </w:rPr>
-                                    <w:alias w:val="Dirección"/>
-                                    <w:tag w:val=""/>
-                                    <w:id w:val="-1023088507"/>
-                                    <w:dataBinding w:prefixMappings="xmlns:ns0='http://schemas.microsoft.com/office/2006/coverPageProps' " w:xpath="/ns0:CoverPageProperties[1]/ns0:CompanyAddress[1]" w:storeItemID="{55AF091B-3C7A-41E3-B477-F2FDAA23CFDA}"/>
-                                    <w:text/>
-                                  </w:sdtPr>
-                                  <w:sdtContent>
-                                    <w:r>
-                                      <w:rPr>
-                                        <w:rFonts w:ascii="Consolas" w:hAnsi="Consolas"/>
-                                        <w:color w:val="7F7F7F" w:themeColor="text1" w:themeTint="80"/>
-                                        <w:sz w:val="20"/>
-                                        <w:szCs w:val="20"/>
-                                      </w:rPr>
-                                      <w:t>Tecnicatura Universitaria en Programación</w:t>
-                                    </w:r>
-                                  </w:sdtContent>
-                                </w:sdt>
-                              </w:p>
-                            </w:txbxContent>
-                          </wps:txbx>
-                          <wps:bodyPr rot="0" spcFirstLastPara="0" vertOverflow="overflow" horzOverflow="overflow" vert="horz" wrap="square" lIns="914400" tIns="0" rIns="1097280" bIns="0" numCol="1" spcCol="0" rtlCol="0" fromWordArt="0" anchor="b" anchorCtr="0" forceAA="0" compatLnSpc="1">
-                            <a:prstTxWarp prst="textNoShape">
-                              <a:avLst/>
-                            </a:prstTxWarp>
-                            <a:spAutoFit/>
-                          </wps:bodyPr>
-                        </wps:wsp>
-                      </a:graphicData>
-                    </a:graphic>
-                    <wp14:sizeRelH relativeFrom="margin">
-                      <wp14:pctWidth>115400</wp14:pctWidth>
-                    </wp14:sizeRelH>
-                    <wp14:sizeRelV relativeFrom="margin">
-                      <wp14:pctHeight>0</wp14:pctHeight>
-                    </wp14:sizeRelV>
-                  </wp:anchor>
-                </w:drawing>
-              </mc:Choice>
-              <mc:Fallback>
-                <w:pict>
-                  <v:shape w14:anchorId="7B3E12FD" id="Cuadro de texto 128" o:spid="_x0000_s1030" type="#_x0000_t202" style="position:absolute;margin-left:0;margin-top:0;width:453pt;height:11.5pt;z-index:251662336;visibility:visible;mso-wrap-style:square;mso-width-percent:1154;mso-height-percent:0;mso-wrap-distance-left:9pt;mso-wrap-distance-top:0;mso-wrap-distance-right:9pt;mso-wrap-distance-bottom:0;mso-position-horizontal:center;mso-position-horizontal-relative:page;mso-position-vertical:bottom;mso-position-vertical-relative:margin;mso-width-percent:1154;mso-height-percent:0;mso-width-relative:margin;mso-height-relative:margin;v-text-anchor:bottom" o:gfxdata="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" filled="f" stroked="f" strokeweight=".5pt">
-                    <v:textbox style="mso-fit-shape-to-text:t" inset="1in,0,86.4pt,0">
-                      <w:txbxContent>
-                        <w:p>
-                          <w:pPr>
-                            <w:pStyle w:val="Sinespaciado"/>
-                            <w:jc w:val="center"/>
-                            <w:rPr>
-                              <w:rFonts w:ascii="Consolas" w:hAnsi="Consolas"/>
-                              <w:caps/>
-                              <w:color w:val="7F7F7F" w:themeColor="text1" w:themeTint="80"/>
-                              <w:sz w:val="20"/>
-                              <w:szCs w:val="20"/>
-                            </w:rPr>
-                          </w:pPr>
-                          <w:r>
-                            <w:rPr>
-                              <w:rFonts w:ascii="Consolas" w:hAnsi="Consolas"/>
-                              <w:caps/>
-                              <w:color w:val="7F7F7F" w:themeColor="text1" w:themeTint="80"/>
-                              <w:sz w:val="20"/>
-                              <w:szCs w:val="20"/>
-                            </w:rPr>
-                            <w:t>Lara Campos, Brian Esteban - Profesor</w:t>
-                          </w:r>
-                        </w:p>
-                        <w:p>
-                          <w:pPr>
-                            <w:pStyle w:val="Sinespaciado"/>
-                            <w:jc w:val="center"/>
-                            <w:rPr>
-                              <w:rFonts w:ascii="Consolas" w:hAnsi="Consolas"/>
-                              <w:caps/>
-                              <w:color w:val="7F7F7F" w:themeColor="text1" w:themeTint="80"/>
-                              <w:sz w:val="20"/>
-                              <w:szCs w:val="20"/>
-                            </w:rPr>
-                          </w:pPr>
-                          <w:r>
-                            <w:rPr>
-                              <w:rFonts w:ascii="Consolas" w:hAnsi="Consolas"/>
-                              <w:caps/>
-                              <w:color w:val="7F7F7F" w:themeColor="text1" w:themeTint="80"/>
-                              <w:sz w:val="20"/>
-                              <w:szCs w:val="20"/>
-                            </w:rPr>
-                            <w:t>Gonzalez, Juan Agustín - Jefe de trabajos prácticos</w:t>
-                          </w:r>
-                        </w:p>
-                        <w:p>
-                          <w:pPr>
-                            <w:pStyle w:val="Sinespaciado"/>
-                            <w:jc w:val="center"/>
-                            <w:rPr>
-                              <w:rFonts w:ascii="Consolas" w:hAnsi="Consolas"/>
-                              <w:color w:val="7F7F7F" w:themeColor="text1" w:themeTint="80"/>
-                              <w:sz w:val="20"/>
-                              <w:szCs w:val="20"/>
-                              <w:lang w:val="es-ES"/>
-                            </w:rPr>
-                          </w:pPr>
-                          <w:r>
-                            <w:rPr>
-                              <w:rFonts w:ascii="Consolas" w:hAnsi="Consolas"/>
-                              <w:caps/>
-                              <w:color w:val="7F7F7F" w:themeColor="text1" w:themeTint="80"/>
-                              <w:sz w:val="20"/>
-                              <w:szCs w:val="20"/>
-                            </w:rPr>
-                            <w:t>Ávila Rotela, Catalina - Ayudante de trabajos prácticos</w:t>
-                          </w:r>
-                        </w:p>
-                        <w:p>
-                          <w:pPr>
-                            <w:pStyle w:val="Sinespaciado"/>
-                            <w:jc w:val="center"/>
-                            <w:rPr>
-                              <w:rFonts w:ascii="Consolas" w:hAnsi="Consolas"/>
-                              <w:color w:val="7F7F7F" w:themeColor="text1" w:themeTint="80"/>
-                              <w:sz w:val="20"/>
-                              <w:szCs w:val="20"/>
-                            </w:rPr>
-                          </w:pPr>
-                          <w:sdt>
-                            <w:sdtPr>
-                              <w:rPr>
-                                <w:rFonts w:ascii="Consolas" w:hAnsi="Consolas"/>
-                                <w:color w:val="7F7F7F" w:themeColor="text1" w:themeTint="80"/>
-                                <w:sz w:val="20"/>
-                                <w:szCs w:val="20"/>
-                              </w:rPr>
-                              <w:alias w:val="Dirección"/>
-                              <w:tag w:val=""/>
-                              <w:id w:val="-1023088507"/>
-                              <w:dataBinding w:prefixMappings="xmlns:ns0='http://schemas.microsoft.com/office/2006/coverPageProps' " w:xpath="/ns0:CoverPageProperties[1]/ns0:CompanyAddress[1]" w:storeItemID="{55AF091B-3C7A-41E3-B477-F2FDAA23CFDA}"/>
-                              <w:text/>
-                            </w:sdtPr>
-                            <w:sdtContent>
-                              <w:r>
-                                <w:rPr>
-                                  <w:rFonts w:ascii="Consolas" w:hAnsi="Consolas"/>
-                                  <w:color w:val="7F7F7F" w:themeColor="text1" w:themeTint="80"/>
-                                  <w:sz w:val="20"/>
-                                  <w:szCs w:val="20"/>
-                                </w:rPr>
-                                <w:t>Tecnicatura Universitaria en Programación</w:t>
-                              </w:r>
-                            </w:sdtContent>
-                          </w:sdt>
-                        </w:p>
-                      </w:txbxContent>
-                    </v:textbox>
-                    <w10:wrap type="square" anchorx="page" anchory="margin"/>
-                  </v:shape>
-                </w:pict>
-              </mc:Fallback>
-            </mc:AlternateContent>
-          </w:r>
-          <w:r>
-            <w:rPr>
-              <w:noProof/>
-            </w:rPr>
-            <mc:AlternateContent>
-              <mc:Choice Requires="wps">
-                <w:drawing>
-                  <wp:anchor distT="0" distB="0" distL="114300" distR="114300" simplePos="0" relativeHeight="251660288" behindDoc="0" locked="0" layoutInCell="1" allowOverlap="1" wp14:anchorId="63B9E9C5" wp14:editId="6E4A0A2C">
+                  <wp:anchor distT="0" distB="0" distL="114300" distR="114300" simplePos="0" relativeHeight="251660288" behindDoc="0" locked="0" layoutInCell="1" allowOverlap="1" wp14:anchorId="63B9E9C5" wp14:editId="02175CF5">
                     <wp:simplePos x="0" y="0"/>
                     <wp:positionH relativeFrom="margin">
                       <wp:align>right</wp:align>
@@ -1223,7 +917,7 @@
               </mc:Choice>
               <mc:Fallback>
                 <w:pict>
-                  <v:rect w14:anchorId="63B9E9C5" id="Rectángulo 130" o:spid="_x0000_s1031" style="position:absolute;margin-left:-4.4pt;margin-top:0;width:46.8pt;height:77.75pt;z-index:251660288;visibility:visible;mso-wrap-style:square;mso-width-percent:76;mso-height-percent:98;mso-top-percent:23;mso-wrap-distance-left:9pt;mso-wrap-distance-top:0;mso-wrap-distance-right:9pt;mso-wrap-distance-bottom:0;mso-position-horizontal:right;mso-position-horizontal-relative:margin;mso-position-vertical-relative:page;mso-width-percent:76;mso-height-percent:98;mso-top-percent:23;mso-width-relative:page;mso-height-relative:page;v-text-anchor:bottom" o:gfxdata="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" fillcolor="#9acd4c [3204]" stroked="f" strokeweight="1.25pt">
+                  <v:rect w14:anchorId="63B9E9C5" id="Rectángulo 130" o:spid="_x0000_s1030" style="position:absolute;margin-left:-4.4pt;margin-top:0;width:46.8pt;height:77.75pt;z-index:251660288;visibility:visible;mso-wrap-style:square;mso-width-percent:76;mso-height-percent:98;mso-top-percent:23;mso-wrap-distance-left:9pt;mso-wrap-distance-top:0;mso-wrap-distance-right:9pt;mso-wrap-distance-bottom:0;mso-position-horizontal:right;mso-position-horizontal-relative:margin;mso-position-vertical-relative:page;mso-width-percent:76;mso-height-percent:98;mso-top-percent:23;mso-width-relative:page;mso-height-relative:page;v-text-anchor:bottom" o:gfxdata="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" fillcolor="#2fa3ee [3204]" stroked="f" strokeweight="1.25pt">
                     <o:lock v:ext="edit" aspectratio="t"/>
                     <v:textbox inset="3.6pt,,3.6pt">
                       <w:txbxContent>
@@ -1278,19 +972,321 @@
         </w:p>
       </w:sdtContent>
     </w:sdt>
-    <w:p>
+    <w:p/>
+    <w:p>
+      <w:r>
+        <w:rPr>
+          <w:noProof/>
+        </w:rPr>
+        <mc:AlternateContent>
+          <mc:Choice Requires="wps">
+            <w:drawing>
+              <wp:anchor distT="0" distB="0" distL="114300" distR="114300" simplePos="0" relativeHeight="251662336" behindDoc="0" locked="0" layoutInCell="1" allowOverlap="1" wp14:anchorId="7B3E12FD" wp14:editId="0257ABFE">
+                <wp:simplePos x="0" y="0"/>
+                <wp:positionH relativeFrom="page">
+                  <wp:posOffset>664210</wp:posOffset>
+                </wp:positionH>
+                <wp:positionV relativeFrom="margin">
+                  <wp:posOffset>8276230</wp:posOffset>
+                </wp:positionV>
+                <wp:extent cx="5753100" cy="146304"/>
+                <wp:effectExtent l="0" t="0" r="0" b="5715"/>
+                <wp:wrapSquare wrapText="bothSides"/>
+                <wp:docPr id="128" name="Cuadro de texto 128"/>
+                <wp:cNvGraphicFramePr/>
+                <a:graphic xmlns:a="http://schemas.openxmlformats.org/drawingml/2006/main">
+                  <a:graphicData uri="http://schemas.microsoft.com/office/word/2010/wordprocessingShape">
+                    <wps:wsp>
+                      <wps:cNvSpPr txBox="1"/>
+                      <wps:spPr>
+                        <a:xfrm>
+                          <a:off x="0" y="0"/>
+                          <a:ext cx="5753100" cy="146304"/>
+                        </a:xfrm>
+                        <a:prstGeom prst="rect">
+                          <a:avLst/>
+                        </a:prstGeom>
+                        <a:noFill/>
+                        <a:ln w="6350">
+                          <a:noFill/>
+                        </a:ln>
+                        <a:effectLst/>
+                      </wps:spPr>
+                      <wps:style>
+                        <a:lnRef idx="0">
+                          <a:schemeClr val="accent1"/>
+                        </a:lnRef>
+                        <a:fillRef idx="0">
+                          <a:schemeClr val="accent1"/>
+                        </a:fillRef>
+                        <a:effectRef idx="0">
+                          <a:schemeClr val="accent1"/>
+                        </a:effectRef>
+                        <a:fontRef idx="minor">
+                          <a:schemeClr val="dk1"/>
+                        </a:fontRef>
+                      </wps:style>
+                      <wps:txbx>
+                        <w:txbxContent>
+                          <w:p>
+                            <w:pPr>
+                              <w:pStyle w:val="Sinespaciado"/>
+                              <w:jc w:val="center"/>
+                              <w:rPr>
+                                <w:rFonts w:ascii="Fira Code" w:hAnsi="Fira Code" w:cs="Fira Code"/>
+                                <w:caps/>
+                                <w:color w:val="7F7F7F" w:themeColor="text1" w:themeTint="80"/>
+                                <w:sz w:val="20"/>
+                                <w:szCs w:val="20"/>
+                              </w:rPr>
+                            </w:pPr>
+                            <w:r>
+                              <w:rPr>
+                                <w:rFonts w:ascii="Fira Code" w:hAnsi="Fira Code" w:cs="Fira Code"/>
+                                <w:caps/>
+                                <w:color w:val="7F7F7F" w:themeColor="text1" w:themeTint="80"/>
+                                <w:sz w:val="20"/>
+                                <w:szCs w:val="20"/>
+                              </w:rPr>
+                              <w:t>Lara Campos, Brian Esteban - Profesor</w:t>
+                            </w:r>
+                          </w:p>
+                          <w:p>
+                            <w:pPr>
+                              <w:pStyle w:val="Sinespaciado"/>
+                              <w:jc w:val="center"/>
+                              <w:rPr>
+                                <w:rFonts w:ascii="Fira Code" w:hAnsi="Fira Code" w:cs="Fira Code"/>
+                                <w:caps/>
+                                <w:color w:val="7F7F7F" w:themeColor="text1" w:themeTint="80"/>
+                                <w:sz w:val="20"/>
+                                <w:szCs w:val="20"/>
+                              </w:rPr>
+                            </w:pPr>
+                            <w:r>
+                              <w:rPr>
+                                <w:rFonts w:ascii="Fira Code" w:hAnsi="Fira Code" w:cs="Fira Code"/>
+                                <w:caps/>
+                                <w:color w:val="7F7F7F" w:themeColor="text1" w:themeTint="80"/>
+                                <w:sz w:val="20"/>
+                                <w:szCs w:val="20"/>
+                              </w:rPr>
+                              <w:t>Gonzalez, Juan Agustín - Jefe de trabajos prácticos</w:t>
+                            </w:r>
+                          </w:p>
+                          <w:p>
+                            <w:pPr>
+                              <w:pStyle w:val="Sinespaciado"/>
+                              <w:jc w:val="center"/>
+                              <w:rPr>
+                                <w:rFonts w:ascii="Fira Code" w:hAnsi="Fira Code" w:cs="Fira Code"/>
+                                <w:color w:val="7F7F7F" w:themeColor="text1" w:themeTint="80"/>
+                                <w:sz w:val="20"/>
+                                <w:szCs w:val="20"/>
+                                <w:lang w:val="es-ES"/>
+                              </w:rPr>
+                            </w:pPr>
+                            <w:r>
+                              <w:rPr>
+                                <w:rFonts w:ascii="Fira Code" w:hAnsi="Fira Code" w:cs="Fira Code"/>
+                                <w:caps/>
+                                <w:color w:val="7F7F7F" w:themeColor="text1" w:themeTint="80"/>
+                                <w:sz w:val="20"/>
+                                <w:szCs w:val="20"/>
+                              </w:rPr>
+                              <w:t>Ávila Rotela, Catalina - Ayudante de trabajos prácticos</w:t>
+                            </w:r>
+                          </w:p>
+                          <w:p>
+                            <w:pPr>
+                              <w:pStyle w:val="Sinespaciado"/>
+                              <w:jc w:val="center"/>
+                              <w:rPr>
+                                <w:rFonts w:ascii="Fira Code" w:hAnsi="Fira Code" w:cs="Fira Code"/>
+                                <w:color w:val="7F7F7F" w:themeColor="text1" w:themeTint="80"/>
+                                <w:sz w:val="20"/>
+                                <w:szCs w:val="20"/>
+                              </w:rPr>
+                            </w:pPr>
+                            <w:sdt>
+                              <w:sdtPr>
+                                <w:rPr>
+                                  <w:rFonts w:ascii="Fira Code" w:hAnsi="Fira Code" w:cs="Fira Code"/>
+                                  <w:color w:val="7F7F7F" w:themeColor="text1" w:themeTint="80"/>
+                                  <w:sz w:val="20"/>
+                                  <w:szCs w:val="20"/>
+                                </w:rPr>
+                                <w:alias w:val="Dirección"/>
+                                <w:tag w:val=""/>
+                                <w:id w:val="-1023088507"/>
+                                <w:dataBinding w:prefixMappings="xmlns:ns0='http://schemas.microsoft.com/office/2006/coverPageProps' " w:xpath="/ns0:CoverPageProperties[1]/ns0:CompanyAddress[1]" w:storeItemID="{55AF091B-3C7A-41E3-B477-F2FDAA23CFDA}"/>
+                                <w:text/>
+                              </w:sdtPr>
+                              <w:sdtContent>
+                                <w:r>
+                                  <w:rPr>
+                                    <w:rFonts w:ascii="Fira Code" w:hAnsi="Fira Code" w:cs="Fira Code"/>
+                                    <w:color w:val="7F7F7F" w:themeColor="text1" w:themeTint="80"/>
+                                    <w:sz w:val="20"/>
+                                    <w:szCs w:val="20"/>
+                                  </w:rPr>
+                                  <w:t>Tecnicatura Universitaria en Programación</w:t>
+                                </w:r>
+                              </w:sdtContent>
+                            </w:sdt>
+                          </w:p>
+                        </w:txbxContent>
+                      </wps:txbx>
+                      <wps:bodyPr rot="0" spcFirstLastPara="0" vertOverflow="overflow" horzOverflow="overflow" vert="horz" wrap="square" lIns="914400" tIns="0" rIns="1097280" bIns="0" numCol="1" spcCol="0" rtlCol="0" fromWordArt="0" anchor="b" anchorCtr="0" forceAA="0" compatLnSpc="1">
+                        <a:prstTxWarp prst="textNoShape">
+                          <a:avLst/>
+                        </a:prstTxWarp>
+                        <a:spAutoFit/>
+                      </wps:bodyPr>
+                    </wps:wsp>
+                  </a:graphicData>
+                </a:graphic>
+                <wp14:sizeRelH relativeFrom="margin">
+                  <wp14:pctWidth>115400</wp14:pctWidth>
+                </wp14:sizeRelH>
+                <wp14:sizeRelV relativeFrom="margin">
+                  <wp14:pctHeight>0</wp14:pctHeight>
+                </wp14:sizeRelV>
+              </wp:anchor>
+            </w:drawing>
+          </mc:Choice>
+          <mc:Fallback>
+            <w:pict>
+              <v:shape w14:anchorId="7B3E12FD" id="Cuadro de texto 128" o:spid="_x0000_s1031" type="#_x0000_t202" style="position:absolute;margin-left:52.3pt;margin-top:651.65pt;width:453pt;height:11.5pt;z-index:251662336;visibility:visible;mso-wrap-style:square;mso-width-percent:1154;mso-height-percent:0;mso-wrap-distance-left:9pt;mso-wrap-distance-top:0;mso-wrap-distance-right:9pt;mso-wrap-distance-bottom:0;mso-position-horizontal:absolute;mso-position-horizontal-relative:page;mso-position-vertical:absolute;mso-position-vertical-relative:margin;mso-width-percent:1154;mso-height-percent:0;mso-width-relative:margin;mso-height-relative:margin;v-text-anchor:bottom" o:gfxdata="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" filled="f" stroked="f" strokeweight=".5pt">
+                <v:textbox style="mso-fit-shape-to-text:t" inset="1in,0,86.4pt,0">
+                  <w:txbxContent>
+                    <w:p>
+                      <w:pPr>
+                        <w:pStyle w:val="Sinespaciado"/>
+                        <w:jc w:val="center"/>
+                        <w:rPr>
+                          <w:rFonts w:ascii="Fira Code" w:hAnsi="Fira Code" w:cs="Fira Code"/>
+                          <w:caps/>
+                          <w:color w:val="7F7F7F" w:themeColor="text1" w:themeTint="80"/>
+                          <w:sz w:val="20"/>
+                          <w:szCs w:val="20"/>
+                        </w:rPr>
+                      </w:pPr>
+                      <w:r>
+                        <w:rPr>
+                          <w:rFonts w:ascii="Fira Code" w:hAnsi="Fira Code" w:cs="Fira Code"/>
+                          <w:caps/>
+                          <w:color w:val="7F7F7F" w:themeColor="text1" w:themeTint="80"/>
+                          <w:sz w:val="20"/>
+                          <w:szCs w:val="20"/>
+                        </w:rPr>
+                        <w:t>Lara Campos, Brian Esteban - Profesor</w:t>
+                      </w:r>
+                    </w:p>
+                    <w:p>
+                      <w:pPr>
+                        <w:pStyle w:val="Sinespaciado"/>
+                        <w:jc w:val="center"/>
+                        <w:rPr>
+                          <w:rFonts w:ascii="Fira Code" w:hAnsi="Fira Code" w:cs="Fira Code"/>
+                          <w:caps/>
+                          <w:color w:val="7F7F7F" w:themeColor="text1" w:themeTint="80"/>
+                          <w:sz w:val="20"/>
+                          <w:szCs w:val="20"/>
+                        </w:rPr>
+                      </w:pPr>
+                      <w:r>
+                        <w:rPr>
+                          <w:rFonts w:ascii="Fira Code" w:hAnsi="Fira Code" w:cs="Fira Code"/>
+                          <w:caps/>
+                          <w:color w:val="7F7F7F" w:themeColor="text1" w:themeTint="80"/>
+                          <w:sz w:val="20"/>
+                          <w:szCs w:val="20"/>
+                        </w:rPr>
+                        <w:t>Gonzalez, Juan Agustín - Jefe de trabajos prácticos</w:t>
+                      </w:r>
+                    </w:p>
+                    <w:p>
+                      <w:pPr>
+                        <w:pStyle w:val="Sinespaciado"/>
+                        <w:jc w:val="center"/>
+                        <w:rPr>
+                          <w:rFonts w:ascii="Fira Code" w:hAnsi="Fira Code" w:cs="Fira Code"/>
+                          <w:color w:val="7F7F7F" w:themeColor="text1" w:themeTint="80"/>
+                          <w:sz w:val="20"/>
+                          <w:szCs w:val="20"/>
+                          <w:lang w:val="es-ES"/>
+                        </w:rPr>
+                      </w:pPr>
+                      <w:r>
+                        <w:rPr>
+                          <w:rFonts w:ascii="Fira Code" w:hAnsi="Fira Code" w:cs="Fira Code"/>
+                          <w:caps/>
+                          <w:color w:val="7F7F7F" w:themeColor="text1" w:themeTint="80"/>
+                          <w:sz w:val="20"/>
+                          <w:szCs w:val="20"/>
+                        </w:rPr>
+                        <w:t>Ávila Rotela, Catalina - Ayudante de trabajos prácticos</w:t>
+                      </w:r>
+                    </w:p>
+                    <w:p>
+                      <w:pPr>
+                        <w:pStyle w:val="Sinespaciado"/>
+                        <w:jc w:val="center"/>
+                        <w:rPr>
+                          <w:rFonts w:ascii="Fira Code" w:hAnsi="Fira Code" w:cs="Fira Code"/>
+                          <w:color w:val="7F7F7F" w:themeColor="text1" w:themeTint="80"/>
+                          <w:sz w:val="20"/>
+                          <w:szCs w:val="20"/>
+                        </w:rPr>
+                      </w:pPr>
+                      <w:sdt>
+                        <w:sdtPr>
+                          <w:rPr>
+                            <w:rFonts w:ascii="Fira Code" w:hAnsi="Fira Code" w:cs="Fira Code"/>
+                            <w:color w:val="7F7F7F" w:themeColor="text1" w:themeTint="80"/>
+                            <w:sz w:val="20"/>
+                            <w:szCs w:val="20"/>
+                          </w:rPr>
+                          <w:alias w:val="Dirección"/>
+                          <w:tag w:val=""/>
+                          <w:id w:val="-1023088507"/>
+                          <w:dataBinding w:prefixMappings="xmlns:ns0='http://schemas.microsoft.com/office/2006/coverPageProps' " w:xpath="/ns0:CoverPageProperties[1]/ns0:CompanyAddress[1]" w:storeItemID="{55AF091B-3C7A-41E3-B477-F2FDAA23CFDA}"/>
+                          <w:text/>
+                        </w:sdtPr>
+                        <w:sdtContent>
+                          <w:r>
+                            <w:rPr>
+                              <w:rFonts w:ascii="Fira Code" w:hAnsi="Fira Code" w:cs="Fira Code"/>
+                              <w:color w:val="7F7F7F" w:themeColor="text1" w:themeTint="80"/>
+                              <w:sz w:val="20"/>
+                              <w:szCs w:val="20"/>
+                            </w:rPr>
+                            <w:t>Tecnicatura Universitaria en Programación</w:t>
+                          </w:r>
+                        </w:sdtContent>
+                      </w:sdt>
+                    </w:p>
+                  </w:txbxContent>
+                </v:textbox>
+                <w10:wrap type="square" anchorx="page" anchory="margin"/>
+              </v:shape>
+            </w:pict>
+          </mc:Fallback>
+        </mc:AlternateContent>
+      </w:r>
       <w:r>
         <w:rPr>
           <w:noProof/>
         </w:rPr>
         <w:drawing>
-          <wp:anchor distT="0" distB="0" distL="114300" distR="114300" simplePos="0" relativeHeight="251666432" behindDoc="1" locked="0" layoutInCell="1" allowOverlap="1" wp14:anchorId="466C0A4B" wp14:editId="5F8221DA">
+          <wp:anchor distT="0" distB="0" distL="114300" distR="114300" simplePos="0" relativeHeight="251666432" behindDoc="1" locked="0" layoutInCell="1" allowOverlap="1" wp14:anchorId="466C0A4B" wp14:editId="756C7239">
             <wp:simplePos x="0" y="0"/>
             <wp:positionH relativeFrom="column">
-              <wp:posOffset>932815</wp:posOffset>
+              <wp:posOffset>1059815</wp:posOffset>
             </wp:positionH>
             <wp:positionV relativeFrom="paragraph">
-              <wp:posOffset>1762075</wp:posOffset>
+              <wp:posOffset>1656637</wp:posOffset>
             </wp:positionV>
             <wp:extent cx="3295650" cy="1171575"/>
             <wp:effectExtent l="0" t="0" r="0" b="9525"/>
@@ -1307,7 +1303,7 @@
                     <pic:cNvPicPr/>
                   </pic:nvPicPr>
                   <pic:blipFill>
-                    <a:blip r:embed="rId9">
+                    <a:blip r:embed="rId8">
                       <a:extLst>
                         <a:ext uri="{28A0092B-C50C-407E-A947-70E740481C1C}">
                           <a14:useLocalDpi xmlns:a14="http://schemas.microsoft.com/office/drawing/2010/main" val="0"/>
@@ -1333,7 +1329,444 @@
           </wp:anchor>
         </w:drawing>
       </w:r>
-    </w:p>
+      <w:r>
+        <w:br w:type="page"/>
+      </w:r>
+    </w:p>
+    <w:p>
+      <w:pPr>
+        <w:pStyle w:val="Ttulo1"/>
+        <w:jc w:val="both"/>
+        <w:rPr>
+          <w:rFonts w:ascii="Fira Code" w:hAnsi="Fira Code" w:cs="Fira Code"/>
+        </w:rPr>
+      </w:pPr>
+      <w:r>
+        <w:rPr>
+          <w:rFonts w:ascii="Fira Code" w:hAnsi="Fira Code" w:cs="Fira Code"/>
+        </w:rPr>
+        <w:lastRenderedPageBreak/>
+        <w:t>Historia</w:t>
+      </w:r>
+    </w:p>
+    <w:p>
+      <w:pPr>
+        <w:jc w:val="both"/>
+      </w:pPr>
+      <w:r>
+        <w:t xml:space="preserve">En el año 2022, el piloto veterano Brian Lara fue condecorado por las Naciones Unidas del Espacio con la medalla de honor por haber detenido la invasión de los alienígenas del sector </w:t>
+      </w:r>
+      <w:proofErr w:type="spellStart"/>
+      <w:r>
+        <w:t>C</w:t>
+      </w:r>
+      <w:r>
+        <w:t>odeblockus</w:t>
+      </w:r>
+      <w:proofErr w:type="spellEnd"/>
+      <w:r>
+        <w:t xml:space="preserve"> al planeta Tierra.</w:t>
+      </w:r>
+    </w:p>
+    <w:p>
+      <w:pPr>
+        <w:jc w:val="both"/>
+      </w:pPr>
+      <w:r>
+        <w:t>Este momento de paz intergaláctica será solo breve, dado que nuestro l teniente emblema ha sido convocado nuevamente por las NUE. El organismo detecto la actividad de un grupo rebelde de estudiantes de la UTN. Estos infames, alguna vez honoríficos estudiantes, han dado comienzo a una revuelta en nombre de la Presencialidad.</w:t>
+      </w:r>
+    </w:p>
+    <w:p>
+      <w:pPr>
+        <w:jc w:val="both"/>
+      </w:pPr>
+      <w:r>
+        <w:t>Con los restos del arma de destrucción masiva</w:t>
+      </w:r>
+      <w:r>
+        <w:t xml:space="preserve"> desmantelada en la pasada guerra, </w:t>
+      </w:r>
+      <w:proofErr w:type="spellStart"/>
+      <w:r>
+        <w:t>Codeblocks</w:t>
+      </w:r>
+      <w:proofErr w:type="spellEnd"/>
+      <w:r>
+        <w:t xml:space="preserve">, han </w:t>
+      </w:r>
+      <w:r>
+        <w:t>hardcodeado</w:t>
+      </w:r>
+      <w:r>
+        <w:t xml:space="preserve"> así nomás y sin pragma once las naves prototipo que combinan tecnología </w:t>
+      </w:r>
+      <w:proofErr w:type="spellStart"/>
+      <w:r>
+        <w:t>Klosteriana</w:t>
+      </w:r>
+      <w:proofErr w:type="spellEnd"/>
+      <w:r>
+        <w:t xml:space="preserve"> y terrícola. Dando un grito de guerra en el espacio al son de “que vuelva la presencialidad”.</w:t>
+      </w:r>
+    </w:p>
+    <w:p>
+      <w:pPr>
+        <w:jc w:val="both"/>
+      </w:pPr>
+      <w:r>
+        <w:t xml:space="preserve">A sí, nuestro piloto más habido, dejará la chocolatada en stand </w:t>
+      </w:r>
+      <w:proofErr w:type="spellStart"/>
+      <w:r>
+        <w:t>by</w:t>
+      </w:r>
+      <w:proofErr w:type="spellEnd"/>
+      <w:r>
+        <w:t xml:space="preserve"> para dar caza a estos herejes.</w:t>
+      </w:r>
+    </w:p>
+    <w:p>
+      <w:pPr>
+        <w:jc w:val="both"/>
+      </w:pPr>
+    </w:p>
+    <w:p>
+      <w:pPr>
+        <w:pStyle w:val="Ttulo1"/>
+        <w:jc w:val="both"/>
+        <w:rPr>
+          <w:rFonts w:ascii="Fira Code" w:hAnsi="Fira Code" w:cs="Fira Code"/>
+        </w:rPr>
+      </w:pPr>
+      <w:r>
+        <w:rPr>
+          <w:rFonts w:ascii="Fira Code" w:hAnsi="Fira Code" w:cs="Fira Code"/>
+        </w:rPr>
+        <w:t>Personajes</w:t>
+      </w:r>
+    </w:p>
+    <w:p>
+      <w:pPr>
+        <w:jc w:val="both"/>
+      </w:pPr>
+      <w:proofErr w:type="spellStart"/>
+      <w:r>
+        <w:rPr>
+          <w:b/>
+          <w:bCs/>
+        </w:rPr>
+        <w:t>Lt</w:t>
+      </w:r>
+      <w:proofErr w:type="spellEnd"/>
+      <w:r>
+        <w:rPr>
+          <w:b/>
+          <w:bCs/>
+        </w:rPr>
+        <w:t>. Lara, Brian:</w:t>
+      </w:r>
+      <w:r>
+        <w:t xml:space="preserve"> Pilota una nave con </w:t>
+      </w:r>
+      <w:r>
+        <w:t>forma de zanahoria, dado que el teniente promueve la alimentación saludable, además de ser aerodinámica, aunque en el espacio esta característica no es relevante.</w:t>
+      </w:r>
+    </w:p>
+    <w:p>
+      <w:pPr>
+        <w:jc w:val="both"/>
+      </w:pPr>
+      <w:r>
+        <w:rPr>
+          <w:b/>
+          <w:bCs/>
+        </w:rPr>
+        <w:t xml:space="preserve">Unidades Rebeldes Presencialistas: </w:t>
+      </w:r>
+      <w:r>
+        <w:t xml:space="preserve">Son naves </w:t>
+      </w:r>
+      <w:proofErr w:type="spellStart"/>
+      <w:r>
+        <w:t>hardcodeadas</w:t>
+      </w:r>
+      <w:proofErr w:type="spellEnd"/>
+      <w:r>
+        <w:t xml:space="preserve"> así nomás, tomadas en posesión por alumnos rebeldes de la UTN. Son las unidades enemigas básicas.</w:t>
+      </w:r>
+    </w:p>
+    <w:p>
+      <w:pPr>
+        <w:jc w:val="both"/>
+      </w:pPr>
+      <w:r>
+        <w:rPr>
+          <w:b/>
+          <w:bCs/>
+        </w:rPr>
+        <w:t xml:space="preserve">Big Boss, </w:t>
+      </w:r>
+      <w:proofErr w:type="spellStart"/>
+      <w:r>
+        <w:rPr>
+          <w:b/>
+          <w:bCs/>
+        </w:rPr>
+        <w:t>Klosterius</w:t>
+      </w:r>
+      <w:proofErr w:type="spellEnd"/>
+      <w:r>
+        <w:rPr>
+          <w:b/>
+          <w:bCs/>
+        </w:rPr>
+        <w:t xml:space="preserve"> Saavedra: </w:t>
+      </w:r>
+      <w:r>
+        <w:t xml:space="preserve">Es el jefe final del juego. Fue creado por del ADN remanente encontrado </w:t>
+      </w:r>
+      <w:r>
+        <w:t>en un vector de tipo c</w:t>
+      </w:r>
+      <w:proofErr w:type="spellStart"/>
+      <w:r>
+        <w:t>har</w:t>
+      </w:r>
+      <w:proofErr w:type="spellEnd"/>
+      <w:r>
+        <w:t xml:space="preserve"> aún alojado en memoria del arma</w:t>
+      </w:r>
+      <w:r>
+        <w:t xml:space="preserve"> C</w:t>
+      </w:r>
+      <w:proofErr w:type="spellStart"/>
+      <w:r>
+        <w:t>odeblocks</w:t>
+      </w:r>
+      <w:proofErr w:type="spellEnd"/>
+      <w:r>
+        <w:t xml:space="preserve"> por los estudiantes rebeldes.</w:t>
+      </w:r>
+    </w:p>
+    <w:p>
+      <w:pPr>
+        <w:jc w:val="both"/>
+      </w:pPr>
+    </w:p>
+    <w:p>
+      <w:pPr>
+        <w:pStyle w:val="Ttulo1"/>
+        <w:rPr>
+          <w:rFonts w:ascii="Fira Code" w:hAnsi="Fira Code" w:cs="Fira Code"/>
+        </w:rPr>
+      </w:pPr>
+      <w:r>
+        <w:rPr>
+          <w:rFonts w:ascii="Fira Code" w:hAnsi="Fira Code" w:cs="Fira Code"/>
+        </w:rPr>
+        <w:t>Mecánicas del juego</w:t>
+      </w:r>
+    </w:p>
+    <w:p>
+      <w:pPr>
+        <w:jc w:val="both"/>
+      </w:pPr>
+      <w:r>
+        <w:t>Brian comienza el juego con 3 vidas</w:t>
+      </w:r>
+      <w:r>
+        <w:t xml:space="preserve"> ubicado en la parte inferior de la pantalla</w:t>
+      </w:r>
+      <w:r>
+        <w:t>. Su nave se mueve horizontalmente de izquierda a derecha, y dispara proyectiles saludables</w:t>
+      </w:r>
+      <w:r>
+        <w:t xml:space="preserve"> en forma recta y verticalmente, que impactan en los enemigos rebeldes y los destruyen, acumulando 100 puntos por enemigo destruido.</w:t>
+      </w:r>
+    </w:p>
+    <w:p>
+      <w:pPr>
+        <w:jc w:val="both"/>
+      </w:pPr>
+      <w:r>
+        <w:t xml:space="preserve">Algunos enemigos destruidos por Brian arrojan </w:t>
+      </w:r>
+      <w:proofErr w:type="spellStart"/>
+      <w:r>
+        <w:rPr>
+          <w:i/>
+          <w:iCs/>
+        </w:rPr>
+        <w:t>power</w:t>
+      </w:r>
+      <w:proofErr w:type="spellEnd"/>
+      <w:r>
+        <w:rPr>
+          <w:i/>
+          <w:iCs/>
+        </w:rPr>
+        <w:t xml:space="preserve"> ups</w:t>
+      </w:r>
+      <w:r>
+        <w:t xml:space="preserve"> que aumentan la potencia y forma de los disparos de Brian.</w:t>
+      </w:r>
+    </w:p>
+    <w:p>
+      <w:pPr>
+        <w:jc w:val="both"/>
+      </w:pPr>
+      <w:r>
+        <w:lastRenderedPageBreak/>
+        <w:t>Los enemigos descienden a una posición dada desde arriba de la pantalla. Los que se ubican en las primeras filas, pueden disparar hacia abajo, en dirección a la ubicación del personaje principal. Si estos disparos impactan a Brian, este pierde una vida.</w:t>
+      </w:r>
+    </w:p>
+    <w:p>
+      <w:pPr>
+        <w:jc w:val="both"/>
+      </w:pPr>
+      <w:r>
+        <w:t>Luego de 3 oleadas de enemigos Rebeldes, comienza el enfrentamiento con el jefe principal del juego.</w:t>
+      </w:r>
+    </w:p>
+    <w:p>
+      <w:pPr>
+        <w:jc w:val="both"/>
+      </w:pPr>
+      <w:r>
+        <w:t xml:space="preserve">Big Boss, </w:t>
+      </w:r>
+      <w:proofErr w:type="spellStart"/>
+      <w:r>
+        <w:t>Klosterius</w:t>
+      </w:r>
+      <w:proofErr w:type="spellEnd"/>
+      <w:r>
+        <w:t xml:space="preserve"> Saavedra posee 3 zonas de im</w:t>
+      </w:r>
+      <w:r>
+        <w:t>pacto y un tamaño considerable, cada zona de impacto esta protegida por un escudo que se desactivará aleatoriamente por un período de tiempo determinado, dejándolo vulnerable a los ataques de Brian. Cuando cada parte reciba 5 impactos, será destruida. Cuando se destruyan las 3 partes, el juego culminará y la Virtualidad triunfará.</w:t>
+      </w:r>
+    </w:p>
+    <w:p>
+      <w:pPr>
+        <w:jc w:val="both"/>
+      </w:pPr>
+    </w:p>
+    <w:p>
+      <w:pPr>
+        <w:pStyle w:val="Ttulo1"/>
+        <w:jc w:val="both"/>
+        <w:rPr>
+          <w:rFonts w:ascii="Fira Code" w:hAnsi="Fira Code" w:cs="Fira Code"/>
+        </w:rPr>
+      </w:pPr>
+      <w:r>
+        <w:rPr>
+          <w:rFonts w:ascii="Fira Code" w:hAnsi="Fira Code" w:cs="Fira Code"/>
+        </w:rPr>
+        <w:t>Controles</w:t>
+      </w:r>
+    </w:p>
+    <w:p>
+      <w:pPr>
+        <w:jc w:val="both"/>
+      </w:pPr>
+      <w:r>
+        <w:rPr>
+          <w:b/>
+          <w:bCs/>
+        </w:rPr>
+        <w:t xml:space="preserve">Barra espaciadora: </w:t>
+      </w:r>
+      <w:r>
+        <w:t>Disparar proyectil</w:t>
+      </w:r>
+      <w:r>
+        <w:t>.</w:t>
+      </w:r>
+    </w:p>
+    <w:p>
+      <w:pPr>
+        <w:jc w:val="both"/>
+      </w:pPr>
+      <w:r>
+        <w:rPr>
+          <w:b/>
+          <w:bCs/>
+        </w:rPr>
+        <w:t>Flecha izquierda:</w:t>
+      </w:r>
+      <w:r>
+        <w:t xml:space="preserve"> Desplazamiento hacia la izquierda</w:t>
+      </w:r>
+      <w:r>
+        <w:t>.</w:t>
+      </w:r>
+    </w:p>
+    <w:p>
+      <w:pPr>
+        <w:jc w:val="both"/>
+      </w:pPr>
+      <w:r>
+        <w:rPr>
+          <w:b/>
+          <w:bCs/>
+        </w:rPr>
+        <w:t>Flecha derecha:</w:t>
+      </w:r>
+      <w:r>
+        <w:t xml:space="preserve"> Desplazamiento hacia la derecha</w:t>
+      </w:r>
+      <w:r>
+        <w:t>.</w:t>
+      </w:r>
+    </w:p>
+    <w:p>
+      <w:pPr>
+        <w:jc w:val="both"/>
+      </w:pPr>
+    </w:p>
+    <w:p>
+      <w:pPr>
+        <w:pStyle w:val="Ttulo1"/>
+        <w:rPr>
+          <w:rFonts w:ascii="Fira Code" w:hAnsi="Fira Code" w:cs="Fira Code"/>
+        </w:rPr>
+      </w:pPr>
+      <w:r>
+        <w:rPr>
+          <w:rFonts w:ascii="Fira Code" w:hAnsi="Fira Code" w:cs="Fira Code"/>
+        </w:rPr>
+        <w:t>Archivos</w:t>
+      </w:r>
+    </w:p>
+    <w:p>
+      <w:r>
+        <w:t>EL juego utilizará archivos de datos para almacenar el puntaje máximo de cada partida, así como las iniciales del jugador</w:t>
+      </w:r>
+      <w:r>
+        <w:t>.</w:t>
+      </w:r>
+    </w:p>
+    <w:p>
+      <w:pPr>
+        <w:pStyle w:val="Ttulo1"/>
+        <w:rPr>
+          <w:rFonts w:ascii="Fira Code" w:hAnsi="Fira Code" w:cs="Fira Code"/>
+        </w:rPr>
+      </w:pPr>
+      <w:r>
+        <w:br w:type="page"/>
+      </w:r>
+      <w:r>
+        <w:rPr>
+          <w:rFonts w:ascii="Fira Code" w:hAnsi="Fira Code" w:cs="Fira Code"/>
+        </w:rPr>
+        <w:lastRenderedPageBreak/>
+        <w:t>Anexo I: Diagrama de Clases</w:t>
+      </w:r>
+    </w:p>
+    <w:p/>
     <w:sectPr>
       <w:pgSz w:w="11906" w:h="16838"/>
       <w:pgMar w:top="1417" w:right="1701" w:bottom="1417" w:left="1701" w:header="708" w:footer="708" w:gutter="0"/>
@@ -1746,6 +2179,27 @@
     <w:name w:val="Normal"/>
     <w:qFormat/>
   </w:style>
+  <w:style w:type="paragraph" w:styleId="Ttulo1">
+    <w:name w:val="heading 1"/>
+    <w:basedOn w:val="Normal"/>
+    <w:next w:val="Normal"/>
+    <w:link w:val="Ttulo1Car"/>
+    <w:uiPriority w:val="9"/>
+    <w:qFormat/>
+    <w:rsid w:val="0013667B"/>
+    <w:pPr>
+      <w:keepNext/>
+      <w:keepLines/>
+      <w:spacing w:before="240" w:after="0"/>
+      <w:outlineLvl w:val="0"/>
+    </w:pPr>
+    <w:rPr>
+      <w:rFonts w:asciiTheme="majorHAnsi" w:eastAsiaTheme="majorEastAsia" w:hAnsiTheme="majorHAnsi" w:cstheme="majorBidi"/>
+      <w:color w:val="107DC5" w:themeColor="accent1" w:themeShade="BF"/>
+      <w:sz w:val="32"/>
+      <w:szCs w:val="32"/>
+    </w:rPr>
+  </w:style>
   <w:style w:type="character" w:default="1" w:styleId="Fuentedeprrafopredeter">
     <w:name w:val="Default Paragraph Font"/>
     <w:uiPriority w:val="1"/>
@@ -1799,13 +2253,26 @@
       <w14:ligatures w14:val="none"/>
     </w:rPr>
   </w:style>
+  <w:style w:type="character" w:customStyle="1" w:styleId="Ttulo1Car">
+    <w:name w:val="Título 1 Car"/>
+    <w:basedOn w:val="Fuentedeprrafopredeter"/>
+    <w:link w:val="Ttulo1"/>
+    <w:uiPriority w:val="9"/>
+    <w:rsid w:val="0013667B"/>
+    <w:rPr>
+      <w:rFonts w:asciiTheme="majorHAnsi" w:eastAsiaTheme="majorEastAsia" w:hAnsiTheme="majorHAnsi" w:cstheme="majorBidi"/>
+      <w:color w:val="107DC5" w:themeColor="accent1" w:themeShade="BF"/>
+      <w:sz w:val="32"/>
+      <w:szCs w:val="32"/>
+    </w:rPr>
+  </w:style>
 </w:styles>
 </file>
 
 <file path=word/theme/theme1.xml><?xml version="1.0" encoding="utf-8"?>
-<a:theme xmlns:a="http://schemas.openxmlformats.org/drawingml/2006/main" name="Circuito">
+<a:theme xmlns:a="http://schemas.openxmlformats.org/drawingml/2006/main" name="Gota">
   <a:themeElements>
-    <a:clrScheme name="Circuito">
+    <a:clrScheme name="Gota">
       <a:dk1>
         <a:sysClr val="windowText" lastClr="000000"/>
       </a:dk1>
@@ -1813,37 +2280,37 @@
         <a:sysClr val="window" lastClr="FFFFFF"/>
       </a:lt1>
       <a:dk2>
-        <a:srgbClr val="134770"/>
+        <a:srgbClr val="355071"/>
       </a:dk2>
       <a:lt2>
-        <a:srgbClr val="82FFFF"/>
+        <a:srgbClr val="AABED7"/>
       </a:lt2>
       <a:accent1>
-        <a:srgbClr val="9ACD4C"/>
+        <a:srgbClr val="2FA3EE"/>
       </a:accent1>
       <a:accent2>
-        <a:srgbClr val="FAA93A"/>
+        <a:srgbClr val="4BCAAD"/>
       </a:accent2>
       <a:accent3>
-        <a:srgbClr val="D35940"/>
+        <a:srgbClr val="86C157"/>
       </a:accent3>
       <a:accent4>
-        <a:srgbClr val="B258D3"/>
+        <a:srgbClr val="D99C3F"/>
       </a:accent4>
       <a:accent5>
-        <a:srgbClr val="63A0CC"/>
+        <a:srgbClr val="CE6633"/>
       </a:accent5>
       <a:accent6>
-        <a:srgbClr val="8AC4A7"/>
+        <a:srgbClr val="A35DD1"/>
       </a:accent6>
       <a:hlink>
-        <a:srgbClr val="B8FA56"/>
+        <a:srgbClr val="56BCFE"/>
       </a:hlink>
       <a:folHlink>
-        <a:srgbClr val="7AF8CC"/>
+        <a:srgbClr val="97C5E3"/>
       </a:folHlink>
     </a:clrScheme>
-    <a:fontScheme name="Circuito">
+    <a:fontScheme name="Gota">
       <a:majorFont>
         <a:latin typeface="Tw Cen MT" panose="020B0602020104020603"/>
         <a:ea typeface=""/>
@@ -1915,43 +2382,39 @@
         <a:font script="Geor" typeface="Sylfaen"/>
       </a:minorFont>
     </a:fontScheme>
-    <a:fmtScheme name="Circuito">
+    <a:fmtScheme name="Gota">
       <a:fillStyleLst>
         <a:solidFill>
           <a:schemeClr val="phClr"/>
+        </a:solidFill>
+        <a:solidFill>
+          <a:schemeClr val="phClr">
+            <a:tint val="69000"/>
+            <a:satMod val="105000"/>
+            <a:lumMod val="110000"/>
+          </a:schemeClr>
         </a:solidFill>
         <a:gradFill rotWithShape="1">
           <a:gsLst>
             <a:gs pos="0">
               <a:schemeClr val="phClr">
-                <a:tint val="58000"/>
-                <a:satMod val="108000"/>
-                <a:lumMod val="110000"/>
+                <a:tint val="94000"/>
+                <a:satMod val="100000"/>
+                <a:lumMod val="108000"/>
+              </a:schemeClr>
+            </a:gs>
+            <a:gs pos="50000">
+              <a:schemeClr val="phClr">
+                <a:tint val="98000"/>
+                <a:shade val="100000"/>
+                <a:satMod val="100000"/>
+                <a:lumMod val="100000"/>
               </a:schemeClr>
             </a:gs>
             <a:gs pos="100000">
               <a:schemeClr val="phClr">
-                <a:tint val="81000"/>
-                <a:satMod val="109000"/>
-                <a:lumMod val="105000"/>
-              </a:schemeClr>
-            </a:gs>
-          </a:gsLst>
-          <a:lin ang="5040000" scaled="0"/>
-        </a:gradFill>
-        <a:gradFill rotWithShape="1">
-          <a:gsLst>
-            <a:gs pos="0">
-              <a:schemeClr val="phClr">
-                <a:tint val="94000"/>
-                <a:satMod val="105000"/>
-                <a:lumMod val="102000"/>
-              </a:schemeClr>
-            </a:gs>
-            <a:gs pos="100000">
-              <a:schemeClr val="phClr">
-                <a:shade val="74000"/>
-                <a:satMod val="128000"/>
+                <a:shade val="72000"/>
+                <a:satMod val="120000"/>
                 <a:lumMod val="100000"/>
               </a:schemeClr>
             </a:gs>
@@ -1962,7 +2425,9 @@
       <a:lnStyleLst>
         <a:ln w="9525" cap="flat" cmpd="sng" algn="ctr">
           <a:solidFill>
-            <a:schemeClr val="phClr"/>
+            <a:schemeClr val="phClr">
+              <a:shade val="60000"/>
+            </a:schemeClr>
           </a:solidFill>
           <a:prstDash val="solid"/>
         </a:ln>
@@ -1984,16 +2449,33 @@
           <a:effectLst/>
         </a:effectStyle>
         <a:effectStyle>
-          <a:effectLst/>
+          <a:effectLst>
+            <a:outerShdw blurRad="50800" dist="25400" dir="5400000" rotWithShape="0">
+              <a:srgbClr val="000000">
+                <a:alpha val="28000"/>
+              </a:srgbClr>
+            </a:outerShdw>
+          </a:effectLst>
         </a:effectStyle>
         <a:effectStyle>
           <a:effectLst>
-            <a:outerShdw blurRad="57150" dist="19050" dir="5400000" algn="ctr" rotWithShape="0">
+            <a:outerShdw blurRad="63500" dist="25400" dir="5400000" algn="ctr" rotWithShape="0">
               <a:srgbClr val="000000">
-                <a:alpha val="63000"/>
+                <a:alpha val="69000"/>
               </a:srgbClr>
             </a:outerShdw>
           </a:effectLst>
+          <a:scene3d>
+            <a:camera prst="orthographicFront">
+              <a:rot lat="0" lon="0" rev="0"/>
+            </a:camera>
+            <a:lightRig rig="balanced" dir="t">
+              <a:rot lat="0" lon="0" rev="1200000"/>
+            </a:lightRig>
+          </a:scene3d>
+          <a:sp3d prstMaterial="plastic">
+            <a:bevelT w="25400" h="25400"/>
+          </a:sp3d>
         </a:effectStyle>
       </a:effectStyleLst>
       <a:bgFillStyleLst>
@@ -2004,42 +2486,40 @@
           <a:gsLst>
             <a:gs pos="0">
               <a:schemeClr val="phClr">
-                <a:tint val="98000"/>
-                <a:hueMod val="94000"/>
-                <a:satMod val="148000"/>
-                <a:lumMod val="150000"/>
+                <a:tint val="90000"/>
+                <a:lumMod val="110000"/>
+              </a:schemeClr>
+            </a:gs>
+            <a:gs pos="100000">
+              <a:schemeClr val="phClr">
+                <a:shade val="64000"/>
+                <a:lumMod val="88000"/>
+              </a:schemeClr>
+            </a:gs>
+          </a:gsLst>
+          <a:lin ang="5400000" scaled="0"/>
+        </a:gradFill>
+        <a:gradFill rotWithShape="1">
+          <a:gsLst>
+            <a:gs pos="0">
+              <a:schemeClr val="phClr">
+                <a:tint val="84000"/>
+                <a:shade val="100000"/>
+                <a:hueMod val="130000"/>
+                <a:satMod val="150000"/>
+                <a:lumMod val="112000"/>
               </a:schemeClr>
             </a:gs>
             <a:gs pos="100000">
               <a:schemeClr val="phClr">
                 <a:shade val="92000"/>
-                <a:hueMod val="104000"/>
                 <a:satMod val="140000"/>
-                <a:lumMod val="68000"/>
+                <a:lumMod val="110000"/>
               </a:schemeClr>
             </a:gs>
           </a:gsLst>
-          <a:lin ang="5040000" scaled="0"/>
+          <a:lin ang="5400000" scaled="0"/>
         </a:gradFill>
-        <a:blipFill>
-          <a:blip xmlns:r="http://schemas.openxmlformats.org/officeDocument/2006/relationships" r:embed="rId1">
-            <a:duotone>
-              <a:schemeClr val="phClr">
-                <a:shade val="88000"/>
-                <a:hueMod val="106000"/>
-                <a:satMod val="140000"/>
-                <a:lumMod val="54000"/>
-              </a:schemeClr>
-              <a:schemeClr val="phClr">
-                <a:tint val="98000"/>
-                <a:hueMod val="90000"/>
-                <a:satMod val="150000"/>
-                <a:lumMod val="160000"/>
-              </a:schemeClr>
-            </a:duotone>
-          </a:blip>
-          <a:stretch/>
-        </a:blipFill>
       </a:bgFillStyleLst>
     </a:fmtScheme>
   </a:themeElements>
@@ -2047,7 +2527,7 @@
   <a:extraClrSchemeLst/>
   <a:extLst>
     <a:ext uri="{05A4C25C-085E-4340-85A3-A5531E510DB2}">
-      <thm15:themeFamily xmlns:thm15="http://schemas.microsoft.com/office/thememl/2012/main" name="Circuit" id="{0AC2F7E7-15F5-431C-B2A2-456FE929F56C}" vid="{0911B802-464C-4241-8DD9-B60FF88E379F}"/>
+      <thm15:themeFamily xmlns:thm15="http://schemas.microsoft.com/office/thememl/2012/main" name="Droplet" id="{8984A317-299A-4E50-B45D-BFC9EDE2337A}" vid="{A633B6A3-9E7F-4C10-9C98-2517A3134361}"/>
     </a:ext>
   </a:extLst>
 </a:theme>
